--- a/Preguntas/TRL/Ciencias_Medicas_DONE/Preguntas_medicamentos_09_07_POST_TALLER.docx
+++ b/Preguntas/TRL/Ciencias_Medicas_DONE/Preguntas_medicamentos_09_07_POST_TALLER.docx
@@ -1,6 +1,6 @@
 
 <file path=word/document.xml><?xml version="1.0" encoding="utf-8"?>
-<w:document xmlns:wpc="http://schemas.microsoft.com/office/word/2010/wordprocessingCanvas" xmlns:cx="http://schemas.microsoft.com/office/drawing/2014/chartex" xmlns:cx1="http://schemas.microsoft.com/office/drawing/2015/9/8/chartex" xmlns:cx2="http://schemas.microsoft.com/office/drawing/2015/10/21/chartex" xmlns:cx3="http://schemas.microsoft.com/office/drawing/2016/5/9/chartex" xmlns:cx4="http://schemas.microsoft.com/office/drawing/2016/5/10/chartex" xmlns:cx5="http://schemas.microsoft.com/office/drawing/2016/5/11/chartex" xmlns:cx6="http://schemas.microsoft.com/office/drawing/2016/5/12/chartex" xmlns:cx7="http://schemas.microsoft.com/office/drawing/2016/5/13/chartex" xmlns:cx8="http://schemas.microsoft.com/office/drawing/2016/5/14/chartex" xmlns:mc="http://schemas.openxmlformats.org/markup-compatibility/2006" xmlns:aink="http://schemas.microsoft.com/office/drawing/2016/ink" xmlns:am3d="http://schemas.microsoft.com/office/drawing/2017/model3d" xmlns:o="urn:schemas-microsoft-com:office:office" xmlns:r="http://schemas.openxmlformats.org/officeDocument/2006/relationships" xmlns:m="http://schemas.openxmlformats.org/officeDocument/2006/math" xmlns:v="urn:schemas-microsoft-com:vml" xmlns:wp14="http://schemas.microsoft.com/office/word/2010/wordprocessingDrawing" xmlns:wp="http://schemas.openxmlformats.org/drawingml/2006/wordprocessingDrawing" xmlns:w10="urn:schemas-microsoft-com:office:word" xmlns:w="http://schemas.openxmlformats.org/wordprocessingml/2006/main" xmlns:w14="http://schemas.microsoft.com/office/word/2010/wordml" xmlns:w15="http://schemas.microsoft.com/office/word/2012/wordml" xmlns:w16cex="http://schemas.microsoft.com/office/word/2018/wordml/cex" xmlns:w16cid="http://schemas.microsoft.com/office/word/2016/wordml/cid" xmlns:w16="http://schemas.microsoft.com/office/word/2018/wordml" xmlns:w16sdtdh="http://schemas.microsoft.com/office/word/2020/wordml/sdtdatahash" xmlns:w16se="http://schemas.microsoft.com/office/word/2015/wordml/symex" xmlns:wpg="http://schemas.microsoft.com/office/word/2010/wordprocessingGroup" xmlns:wpi="http://schemas.microsoft.com/office/word/2010/wordprocessingInk" xmlns:wne="http://schemas.microsoft.com/office/word/2006/wordml" xmlns:wps="http://schemas.microsoft.com/office/word/2010/wordprocessingShape" mc:Ignorable="w14 w15 w16se w16cid w16 w16cex w16sdtdh wp14">
+<w:document xmlns:wpc="http://schemas.microsoft.com/office/word/2010/wordprocessingCanvas" xmlns:cx="http://schemas.microsoft.com/office/drawing/2014/chartex" xmlns:cx1="http://schemas.microsoft.com/office/drawing/2015/9/8/chartex" xmlns:cx2="http://schemas.microsoft.com/office/drawing/2015/10/21/chartex" xmlns:cx3="http://schemas.microsoft.com/office/drawing/2016/5/9/chartex" xmlns:cx4="http://schemas.microsoft.com/office/drawing/2016/5/10/chartex" xmlns:cx5="http://schemas.microsoft.com/office/drawing/2016/5/11/chartex" xmlns:cx6="http://schemas.microsoft.com/office/drawing/2016/5/12/chartex" xmlns:cx7="http://schemas.microsoft.com/office/drawing/2016/5/13/chartex" xmlns:cx8="http://schemas.microsoft.com/office/drawing/2016/5/14/chartex" xmlns:mc="http://schemas.openxmlformats.org/markup-compatibility/2006" xmlns:aink="http://schemas.microsoft.com/office/drawing/2016/ink" xmlns:am3d="http://schemas.microsoft.com/office/drawing/2017/model3d" xmlns:o="urn:schemas-microsoft-com:office:office" xmlns:oel="http://schemas.microsoft.com/office/2019/extlst" xmlns:r="http://schemas.openxmlformats.org/officeDocument/2006/relationships" xmlns:m="http://schemas.openxmlformats.org/officeDocument/2006/math" xmlns:v="urn:schemas-microsoft-com:vml" xmlns:wp14="http://schemas.microsoft.com/office/word/2010/wordprocessingDrawing" xmlns:wp="http://schemas.openxmlformats.org/drawingml/2006/wordprocessingDrawing" xmlns:w10="urn:schemas-microsoft-com:office:word" xmlns:w="http://schemas.openxmlformats.org/wordprocessingml/2006/main" xmlns:w14="http://schemas.microsoft.com/office/word/2010/wordml" xmlns:w15="http://schemas.microsoft.com/office/word/2012/wordml" xmlns:w16cex="http://schemas.microsoft.com/office/word/2018/wordml/cex" xmlns:w16cid="http://schemas.microsoft.com/office/word/2016/wordml/cid" xmlns:w16="http://schemas.microsoft.com/office/word/2018/wordml" xmlns:w16du="http://schemas.microsoft.com/office/word/2023/wordml/word16du" xmlns:w16sdtdh="http://schemas.microsoft.com/office/word/2020/wordml/sdtdatahash" xmlns:w16se="http://schemas.microsoft.com/office/word/2015/wordml/symex" xmlns:wpg="http://schemas.microsoft.com/office/word/2010/wordprocessingGroup" xmlns:wpi="http://schemas.microsoft.com/office/word/2010/wordprocessingInk" xmlns:wne="http://schemas.microsoft.com/office/word/2006/wordml" xmlns:wps="http://schemas.microsoft.com/office/word/2010/wordprocessingShape" mc:Ignorable="w14 w15 w16se w16cid w16 w16cex w16sdtdh w16du wp14">
   <w:body>
     <w:p>
       <w:pPr>
@@ -30,11 +30,8 @@
     </w:p>
     <w:p>
       <w:pPr>
-        <w:numPr>
-          <w:ilvl w:val="0"/>
-          <w:numId w:val="1"/>
-        </w:numPr>
-        <w:spacing w:before="100" w:beforeAutospacing="1" w:after="100" w:afterAutospacing="1" w:line="240" w:lineRule="auto"/>
+        <w:spacing w:before="100" w:beforeAutospacing="1" w:after="100" w:afterAutospacing="1" w:line="240" w:lineRule="auto"/>
+        <w:ind w:left="360"/>
         <w:jc w:val="both"/>
         <w:rPr>
           <w:rFonts w:eastAsia="Times New Roman" w:cstheme="minorHAnsi"/>
@@ -91,11 +88,8 @@
     </w:p>
     <w:p>
       <w:pPr>
-        <w:numPr>
-          <w:ilvl w:val="0"/>
-          <w:numId w:val="1"/>
-        </w:numPr>
-        <w:spacing w:before="100" w:beforeAutospacing="1" w:after="100" w:afterAutospacing="1" w:line="240" w:lineRule="auto"/>
+        <w:spacing w:before="100" w:beforeAutospacing="1" w:after="100" w:afterAutospacing="1" w:line="240" w:lineRule="auto"/>
+        <w:ind w:left="360"/>
         <w:jc w:val="both"/>
         <w:rPr>
           <w:rFonts w:eastAsia="Times New Roman" w:cstheme="minorHAnsi"/>
@@ -134,11 +128,8 @@
     </w:p>
     <w:p>
       <w:pPr>
-        <w:numPr>
-          <w:ilvl w:val="0"/>
-          <w:numId w:val="1"/>
-        </w:numPr>
-        <w:spacing w:before="100" w:beforeAutospacing="1" w:after="100" w:afterAutospacing="1" w:line="240" w:lineRule="auto"/>
+        <w:spacing w:before="100" w:beforeAutospacing="1" w:after="100" w:afterAutospacing="1" w:line="240" w:lineRule="auto"/>
+        <w:ind w:left="360"/>
         <w:jc w:val="both"/>
         <w:rPr>
           <w:rFonts w:eastAsia="Times New Roman" w:cstheme="minorHAnsi"/>
@@ -177,11 +168,8 @@
     </w:p>
     <w:p>
       <w:pPr>
-        <w:numPr>
-          <w:ilvl w:val="0"/>
-          <w:numId w:val="1"/>
-        </w:numPr>
-        <w:spacing w:before="100" w:beforeAutospacing="1" w:after="100" w:afterAutospacing="1" w:line="240" w:lineRule="auto"/>
+        <w:spacing w:before="100" w:beforeAutospacing="1" w:after="100" w:afterAutospacing="1" w:line="240" w:lineRule="auto"/>
+        <w:ind w:left="360"/>
         <w:jc w:val="both"/>
         <w:rPr>
           <w:rFonts w:eastAsia="Times New Roman" w:cstheme="minorHAnsi"/>
@@ -238,11 +226,8 @@
     </w:p>
     <w:p>
       <w:pPr>
-        <w:numPr>
-          <w:ilvl w:val="0"/>
-          <w:numId w:val="1"/>
-        </w:numPr>
-        <w:spacing w:before="100" w:beforeAutospacing="1" w:after="100" w:afterAutospacing="1" w:line="240" w:lineRule="auto"/>
+        <w:spacing w:before="100" w:beforeAutospacing="1" w:after="100" w:afterAutospacing="1" w:line="240" w:lineRule="auto"/>
+        <w:ind w:left="360"/>
         <w:jc w:val="both"/>
         <w:rPr>
           <w:rFonts w:eastAsia="Times New Roman" w:cstheme="minorHAnsi"/>
@@ -298,82 +283,179 @@
           <w:rFonts w:eastAsia="Times New Roman" w:cstheme="minorHAnsi"/>
           <w:b/>
           <w:bCs/>
-          <w:noProof/>
           <w:sz w:val="27"/>
           <w:szCs w:val="27"/>
           <w:lang w:eastAsia="es-PE"/>
         </w:rPr>
-        <mc:AlternateContent>
-          <mc:Choice Requires="wps">
-            <w:drawing>
-              <wp:anchor distT="0" distB="0" distL="114300" distR="114300" simplePos="0" relativeHeight="251659264" behindDoc="0" locked="0" layoutInCell="1" allowOverlap="1" wp14:anchorId="2C858820" wp14:editId="76382F62">
-                <wp:simplePos x="0" y="0"/>
-                <wp:positionH relativeFrom="column">
-                  <wp:posOffset>398145</wp:posOffset>
-                </wp:positionH>
-                <wp:positionV relativeFrom="paragraph">
-                  <wp:posOffset>387985</wp:posOffset>
-                </wp:positionV>
-                <wp:extent cx="5064760" cy="1864360"/>
-                <wp:effectExtent l="0" t="0" r="21590" b="21590"/>
-                <wp:wrapNone/>
-                <wp:docPr id="1" name="Rectángulo 1"/>
-                <wp:cNvGraphicFramePr/>
-                <a:graphic xmlns:a="http://schemas.openxmlformats.org/drawingml/2006/main">
-                  <a:graphicData uri="http://schemas.microsoft.com/office/word/2010/wordprocessingShape">
-                    <wps:wsp>
-                      <wps:cNvSpPr/>
-                      <wps:spPr>
-                        <a:xfrm>
-                          <a:off x="0" y="0"/>
-                          <a:ext cx="5064760" cy="1864360"/>
-                        </a:xfrm>
-                        <a:prstGeom prst="rect">
-                          <a:avLst/>
-                        </a:prstGeom>
-                        <a:noFill/>
-                        <a:ln>
-                          <a:solidFill>
-                            <a:srgbClr val="C00000"/>
-                          </a:solidFill>
-                        </a:ln>
-                      </wps:spPr>
-                      <wps:style>
-                        <a:lnRef idx="2">
-                          <a:schemeClr val="accent1">
-                            <a:shade val="50000"/>
-                          </a:schemeClr>
-                        </a:lnRef>
-                        <a:fillRef idx="1">
-                          <a:schemeClr val="accent1"/>
-                        </a:fillRef>
-                        <a:effectRef idx="0">
-                          <a:schemeClr val="accent1"/>
-                        </a:effectRef>
-                        <a:fontRef idx="minor">
-                          <a:schemeClr val="lt1"/>
-                        </a:fontRef>
-                      </wps:style>
-                      <wps:bodyPr rot="0" spcFirstLastPara="0" vertOverflow="overflow" horzOverflow="overflow" vert="horz" wrap="square" lIns="91440" tIns="45720" rIns="91440" bIns="45720" numCol="1" spcCol="0" rtlCol="0" fromWordArt="0" anchor="ctr" anchorCtr="0" forceAA="0" compatLnSpc="1">
-                        <a:prstTxWarp prst="textNoShape">
-                          <a:avLst/>
-                        </a:prstTxWarp>
-                        <a:noAutofit/>
-                      </wps:bodyPr>
-                    </wps:wsp>
-                  </a:graphicData>
-                </a:graphic>
-              </wp:anchor>
-            </w:drawing>
-          </mc:Choice>
-          <mc:Fallback>
-            <w:pict>
-              <v:rect w14:anchorId="70943EFD" id="Rectángulo 1" o:spid="_x0000_s1026" style="position:absolute;margin-left:31.35pt;margin-top:30.55pt;width:398.8pt;height:146.8pt;z-index:251659264;visibility:visible;mso-wrap-style:square;mso-wrap-distance-left:9pt;mso-wrap-distance-top:0;mso-wrap-distance-right:9pt;mso-wrap-distance-bottom:0;mso-position-horizontal:absolute;mso-position-horizontal-relative:text;mso-position-vertical:absolute;mso-position-vertical-relative:text;v-text-anchor:middle" o:gfxdata="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" filled="f" strokecolor="#c00000" strokeweight="1pt"/>
-            </w:pict>
-          </mc:Fallback>
-        </mc:AlternateContent>
-      </w:r>
-      <w:r>
+        <w:t>Grupo 2: Ensayos Preclínicos</w:t>
+      </w:r>
+    </w:p>
+    <w:p>
+      <w:pPr>
+        <w:spacing w:before="100" w:beforeAutospacing="1" w:after="100" w:afterAutospacing="1" w:line="240" w:lineRule="auto"/>
+        <w:ind w:left="360"/>
+        <w:jc w:val="both"/>
+        <w:rPr>
+          <w:rFonts w:eastAsia="Times New Roman" w:cstheme="minorHAnsi"/>
+          <w:sz w:val="24"/>
+          <w:szCs w:val="24"/>
+          <w:highlight w:val="yellow"/>
+          <w:lang w:eastAsia="es-PE"/>
+        </w:rPr>
+      </w:pPr>
+      <w:r>
+        <w:rPr>
+          <w:rFonts w:eastAsia="Times New Roman" w:cstheme="minorHAnsi"/>
+          <w:sz w:val="24"/>
+          <w:szCs w:val="24"/>
+          <w:highlight w:val="yellow"/>
+          <w:lang w:eastAsia="es-PE"/>
+        </w:rPr>
+        <w:t xml:space="preserve">Se han realizado ensayos </w:t>
+      </w:r>
+      <w:r>
+        <w:rPr>
+          <w:rFonts w:eastAsia="Times New Roman" w:cstheme="minorHAnsi"/>
+          <w:sz w:val="24"/>
+          <w:szCs w:val="24"/>
+          <w:highlight w:val="yellow"/>
+          <w:lang w:eastAsia="es-PE"/>
+        </w:rPr>
+        <w:t>en modelos de animales</w:t>
+      </w:r>
+      <w:r>
+        <w:rPr>
+          <w:rFonts w:eastAsia="Times New Roman" w:cstheme="minorHAnsi"/>
+          <w:sz w:val="24"/>
+          <w:szCs w:val="24"/>
+          <w:highlight w:val="yellow"/>
+          <w:lang w:eastAsia="es-PE"/>
+        </w:rPr>
+        <w:t xml:space="preserve"> para evaluar la eficacia, seguridad y farmacocinética (cómo se absorbe, distribuye, metaboliza y excreta la molécula en estudio). </w:t>
+      </w:r>
+      <w:r>
+        <w:rPr>
+          <w:rFonts w:eastAsia="Times New Roman" w:cstheme="minorHAnsi"/>
+          <w:sz w:val="24"/>
+          <w:szCs w:val="24"/>
+          <w:highlight w:val="yellow"/>
+          <w:lang w:eastAsia="es-PE"/>
+        </w:rPr>
+        <w:t>[TRL4]</w:t>
+      </w:r>
+    </w:p>
+    <w:p>
+      <w:pPr>
+        <w:spacing w:before="100" w:beforeAutospacing="1" w:after="100" w:afterAutospacing="1" w:line="240" w:lineRule="auto"/>
+        <w:ind w:left="360"/>
+        <w:jc w:val="both"/>
+        <w:rPr>
+          <w:rFonts w:eastAsia="Times New Roman" w:cstheme="minorHAnsi"/>
+          <w:sz w:val="24"/>
+          <w:szCs w:val="24"/>
+          <w:highlight w:val="yellow"/>
+          <w:lang w:eastAsia="es-PE"/>
+        </w:rPr>
+      </w:pPr>
+      <w:r>
+        <w:rPr>
+          <w:rFonts w:eastAsia="Times New Roman" w:cstheme="minorHAnsi"/>
+          <w:sz w:val="24"/>
+          <w:szCs w:val="24"/>
+          <w:highlight w:val="yellow"/>
+          <w:lang w:eastAsia="es-PE"/>
+        </w:rPr>
+        <w:t xml:space="preserve">Se han realizado </w:t>
+      </w:r>
+      <w:r>
+        <w:rPr>
+          <w:rFonts w:eastAsia="Times New Roman" w:cstheme="minorHAnsi"/>
+          <w:sz w:val="24"/>
+          <w:szCs w:val="24"/>
+          <w:highlight w:val="yellow"/>
+          <w:lang w:eastAsia="es-PE"/>
+        </w:rPr>
+        <w:t>ensayos en modelos animales para una</w:t>
+      </w:r>
+      <w:r>
+        <w:rPr>
+          <w:rFonts w:eastAsia="Times New Roman" w:cstheme="minorHAnsi"/>
+          <w:sz w:val="24"/>
+          <w:szCs w:val="24"/>
+          <w:highlight w:val="yellow"/>
+          <w:lang w:eastAsia="es-PE"/>
+        </w:rPr>
+        <w:t xml:space="preserve"> evaluación de dosis, efectos tóxicos a corto y largo plazo, y posibles efectos secundarios</w:t>
+      </w:r>
+      <w:r>
+        <w:rPr>
+          <w:rFonts w:eastAsia="Times New Roman" w:cstheme="minorHAnsi"/>
+          <w:sz w:val="24"/>
+          <w:szCs w:val="24"/>
+          <w:highlight w:val="yellow"/>
+          <w:lang w:eastAsia="es-PE"/>
+        </w:rPr>
+        <w:t xml:space="preserve"> de la molécula en estudio</w:t>
+      </w:r>
+      <w:r>
+        <w:rPr>
+          <w:rFonts w:eastAsia="Times New Roman" w:cstheme="minorHAnsi"/>
+          <w:sz w:val="24"/>
+          <w:szCs w:val="24"/>
+          <w:highlight w:val="yellow"/>
+          <w:lang w:eastAsia="es-PE"/>
+        </w:rPr>
+        <w:t>. [TRL5]</w:t>
+      </w:r>
+    </w:p>
+    <w:p>
+      <w:pPr>
+        <w:spacing w:before="100" w:beforeAutospacing="1" w:after="100" w:afterAutospacing="1" w:line="240" w:lineRule="auto"/>
+        <w:ind w:left="360"/>
+        <w:jc w:val="both"/>
+        <w:rPr>
+          <w:rFonts w:eastAsia="Times New Roman" w:cstheme="minorHAnsi"/>
+          <w:sz w:val="24"/>
+          <w:szCs w:val="24"/>
+          <w:lang w:eastAsia="es-PE"/>
+        </w:rPr>
+      </w:pPr>
+      <w:r>
+        <w:rPr>
+          <w:rFonts w:eastAsia="Times New Roman" w:cstheme="minorHAnsi"/>
+          <w:sz w:val="24"/>
+          <w:szCs w:val="24"/>
+          <w:highlight w:val="yellow"/>
+          <w:lang w:eastAsia="es-PE"/>
+        </w:rPr>
+        <w:t>Los resultados obtenidos en los ensayos preclínicos han sido demostrados ser precisos, consistentes y confiables</w:t>
+      </w:r>
+      <w:r>
+        <w:rPr>
+          <w:rFonts w:eastAsia="Times New Roman" w:cstheme="minorHAnsi"/>
+          <w:sz w:val="24"/>
+          <w:szCs w:val="24"/>
+          <w:highlight w:val="yellow"/>
+          <w:lang w:eastAsia="es-PE"/>
+        </w:rPr>
+        <w:t>, motivo por el cual se tiene</w:t>
+      </w:r>
+      <w:r>
+        <w:rPr>
+          <w:rFonts w:eastAsia="Times New Roman" w:cstheme="minorHAnsi"/>
+          <w:sz w:val="24"/>
+          <w:szCs w:val="24"/>
+          <w:highlight w:val="yellow"/>
+          <w:lang w:eastAsia="es-PE"/>
+        </w:rPr>
+        <w:t xml:space="preserve"> la autorización del Instituto Nacional de Salud (INS) para realizar ensayos clínicos de fase 1. [TRL5]</w:t>
+      </w:r>
+    </w:p>
+    <w:p>
+      <w:pPr>
+        <w:spacing w:before="100" w:beforeAutospacing="1" w:after="100" w:afterAutospacing="1" w:line="240" w:lineRule="auto"/>
+        <w:jc w:val="both"/>
+        <w:outlineLvl w:val="2"/>
         <w:rPr>
           <w:rFonts w:eastAsia="Times New Roman" w:cstheme="minorHAnsi"/>
           <w:b/>
@@ -382,224 +464,8 @@
           <w:szCs w:val="27"/>
           <w:lang w:eastAsia="es-PE"/>
         </w:rPr>
-        <w:t>Grupo 2: Ensayos Preclínicos</w:t>
-      </w:r>
-    </w:p>
-    <w:p>
-      <w:pPr>
-        <w:numPr>
-          <w:ilvl w:val="0"/>
-          <w:numId w:val="2"/>
-        </w:numPr>
-        <w:spacing w:before="100" w:beforeAutospacing="1" w:after="100" w:afterAutospacing="1" w:line="240" w:lineRule="auto"/>
-        <w:jc w:val="both"/>
-        <w:rPr>
-          <w:rFonts w:eastAsia="Times New Roman" w:cstheme="minorHAnsi"/>
-          <w:sz w:val="24"/>
-          <w:szCs w:val="24"/>
-          <w:lang w:eastAsia="es-PE"/>
-        </w:rPr>
-      </w:pPr>
-      <w:r>
-        <w:rPr>
-          <w:rFonts w:eastAsia="Times New Roman" w:cstheme="minorHAnsi"/>
-          <w:sz w:val="24"/>
-          <w:szCs w:val="24"/>
-          <w:lang w:eastAsia="es-PE"/>
-        </w:rPr>
-        <w:t xml:space="preserve">Se han realizado ensayos </w:t>
-      </w:r>
-      <w:r>
-        <w:rPr>
-          <w:rFonts w:eastAsia="Times New Roman" w:cstheme="minorHAnsi"/>
-          <w:sz w:val="24"/>
-          <w:szCs w:val="24"/>
-          <w:lang w:eastAsia="es-PE"/>
-        </w:rPr>
-        <w:t>en modelos de animales</w:t>
-      </w:r>
-      <w:r>
-        <w:rPr>
-          <w:rFonts w:eastAsia="Times New Roman" w:cstheme="minorHAnsi"/>
-          <w:sz w:val="24"/>
-          <w:szCs w:val="24"/>
-          <w:lang w:eastAsia="es-PE"/>
-        </w:rPr>
-        <w:t xml:space="preserve"> para </w:t>
-      </w:r>
-      <w:r>
-        <w:rPr>
-          <w:rFonts w:eastAsia="Times New Roman" w:cstheme="minorHAnsi"/>
-          <w:sz w:val="24"/>
-          <w:szCs w:val="24"/>
-          <w:lang w:eastAsia="es-PE"/>
-        </w:rPr>
-        <w:t xml:space="preserve">evaluar </w:t>
-      </w:r>
-      <w:r>
-        <w:rPr>
-          <w:rFonts w:eastAsia="Times New Roman" w:cstheme="minorHAnsi"/>
-          <w:sz w:val="24"/>
-          <w:szCs w:val="24"/>
-          <w:lang w:eastAsia="es-PE"/>
-        </w:rPr>
-        <w:t xml:space="preserve">la </w:t>
-      </w:r>
-      <w:r>
-        <w:rPr>
-          <w:rFonts w:eastAsia="Times New Roman" w:cstheme="minorHAnsi"/>
-          <w:sz w:val="24"/>
-          <w:szCs w:val="24"/>
-          <w:lang w:eastAsia="es-PE"/>
-        </w:rPr>
-        <w:t>eficacia, seguridad y farmacocinética (cómo se absorbe, distribuye, metaboliza y excreta la molécula</w:t>
-      </w:r>
-      <w:r>
-        <w:rPr>
-          <w:rFonts w:eastAsia="Times New Roman" w:cstheme="minorHAnsi"/>
-          <w:sz w:val="24"/>
-          <w:szCs w:val="24"/>
-          <w:lang w:eastAsia="es-PE"/>
-        </w:rPr>
-        <w:t xml:space="preserve"> en estudio</w:t>
-      </w:r>
-      <w:r>
-        <w:rPr>
-          <w:rFonts w:eastAsia="Times New Roman" w:cstheme="minorHAnsi"/>
-          <w:sz w:val="24"/>
-          <w:szCs w:val="24"/>
-          <w:lang w:eastAsia="es-PE"/>
-        </w:rPr>
-        <w:t>).</w:t>
-      </w:r>
-      <w:r>
-        <w:rPr>
-          <w:rFonts w:eastAsia="Times New Roman" w:cstheme="minorHAnsi"/>
-          <w:sz w:val="24"/>
-          <w:szCs w:val="24"/>
-          <w:lang w:eastAsia="es-PE"/>
-        </w:rPr>
-        <w:t xml:space="preserve"> </w:t>
-      </w:r>
-      <w:r>
-        <w:rPr>
-          <w:rFonts w:eastAsia="Times New Roman" w:cstheme="minorHAnsi"/>
-          <w:sz w:val="24"/>
-          <w:szCs w:val="24"/>
-          <w:lang w:eastAsia="es-PE"/>
-        </w:rPr>
-        <w:t>[TRL4]</w:t>
-      </w:r>
-    </w:p>
-    <w:p>
-      <w:pPr>
-        <w:numPr>
-          <w:ilvl w:val="0"/>
-          <w:numId w:val="2"/>
-        </w:numPr>
-        <w:spacing w:before="100" w:beforeAutospacing="1" w:after="100" w:afterAutospacing="1" w:line="240" w:lineRule="auto"/>
-        <w:jc w:val="both"/>
-        <w:rPr>
-          <w:rFonts w:eastAsia="Times New Roman" w:cstheme="minorHAnsi"/>
-          <w:sz w:val="24"/>
-          <w:szCs w:val="24"/>
-          <w:lang w:eastAsia="es-PE"/>
-        </w:rPr>
-      </w:pPr>
-      <w:r>
-        <w:rPr>
-          <w:rFonts w:eastAsia="Times New Roman" w:cstheme="minorHAnsi"/>
-          <w:sz w:val="24"/>
-          <w:szCs w:val="24"/>
-          <w:lang w:eastAsia="es-PE"/>
-        </w:rPr>
-        <w:t xml:space="preserve">Se han realizado </w:t>
-      </w:r>
-      <w:r>
-        <w:rPr>
-          <w:rFonts w:eastAsia="Times New Roman" w:cstheme="minorHAnsi"/>
-          <w:sz w:val="24"/>
-          <w:szCs w:val="24"/>
-          <w:lang w:eastAsia="es-PE"/>
-        </w:rPr>
-        <w:t>ensayos en modelos animales para una</w:t>
-      </w:r>
-      <w:r>
-        <w:rPr>
-          <w:rFonts w:eastAsia="Times New Roman" w:cstheme="minorHAnsi"/>
-          <w:sz w:val="24"/>
-          <w:szCs w:val="24"/>
-          <w:lang w:eastAsia="es-PE"/>
-        </w:rPr>
-        <w:t xml:space="preserve"> evaluación de dosis, efectos tóxicos a corto y largo plazo, y posibles efectos secundarios</w:t>
-      </w:r>
-      <w:r>
-        <w:rPr>
-          <w:rFonts w:eastAsia="Times New Roman" w:cstheme="minorHAnsi"/>
-          <w:sz w:val="24"/>
-          <w:szCs w:val="24"/>
-          <w:lang w:eastAsia="es-PE"/>
-        </w:rPr>
-        <w:t xml:space="preserve"> de la molécula en estudio</w:t>
-      </w:r>
-      <w:r>
-        <w:rPr>
-          <w:rFonts w:eastAsia="Times New Roman" w:cstheme="minorHAnsi"/>
-          <w:sz w:val="24"/>
-          <w:szCs w:val="24"/>
-          <w:lang w:eastAsia="es-PE"/>
-        </w:rPr>
-        <w:t>. [TRL5]</w:t>
-      </w:r>
-    </w:p>
-    <w:p>
-      <w:pPr>
-        <w:numPr>
-          <w:ilvl w:val="0"/>
-          <w:numId w:val="2"/>
-        </w:numPr>
-        <w:spacing w:before="100" w:beforeAutospacing="1" w:after="100" w:afterAutospacing="1" w:line="240" w:lineRule="auto"/>
-        <w:jc w:val="both"/>
-        <w:rPr>
-          <w:rFonts w:eastAsia="Times New Roman" w:cstheme="minorHAnsi"/>
-          <w:sz w:val="24"/>
-          <w:szCs w:val="24"/>
-          <w:lang w:eastAsia="es-PE"/>
-        </w:rPr>
-      </w:pPr>
-      <w:r>
-        <w:rPr>
-          <w:rFonts w:eastAsia="Times New Roman" w:cstheme="minorHAnsi"/>
-          <w:sz w:val="24"/>
-          <w:szCs w:val="24"/>
-          <w:lang w:eastAsia="es-PE"/>
-        </w:rPr>
-        <w:t>Los resultados obtenidos en los ensayos preclínicos han sido demostrados ser precisos, consistentes y confiables</w:t>
-      </w:r>
-      <w:r>
-        <w:rPr>
-          <w:rFonts w:eastAsia="Times New Roman" w:cstheme="minorHAnsi"/>
-          <w:sz w:val="24"/>
-          <w:szCs w:val="24"/>
-          <w:lang w:eastAsia="es-PE"/>
-        </w:rPr>
-        <w:t>, motivo por el cual se tiene</w:t>
-      </w:r>
-      <w:r>
-        <w:rPr>
-          <w:rFonts w:eastAsia="Times New Roman" w:cstheme="minorHAnsi"/>
-          <w:sz w:val="24"/>
-          <w:szCs w:val="24"/>
-          <w:lang w:eastAsia="es-PE"/>
-        </w:rPr>
-        <w:t xml:space="preserve"> la autorización del Instituto Nacional de Salud (INS) para realizar ensayos clínicos de fase 1. [TRL5]</w:t>
-      </w:r>
-    </w:p>
-    <w:p>
-      <w:pPr>
-        <w:spacing w:before="100" w:beforeAutospacing="1" w:after="100" w:afterAutospacing="1" w:line="240" w:lineRule="auto"/>
-        <w:jc w:val="both"/>
-        <w:outlineLvl w:val="2"/>
+      </w:pPr>
+      <w:r>
         <w:rPr>
           <w:rFonts w:eastAsia="Times New Roman" w:cstheme="minorHAnsi"/>
           <w:b/>
@@ -608,8 +474,165 @@
           <w:szCs w:val="27"/>
           <w:lang w:eastAsia="es-PE"/>
         </w:rPr>
-      </w:pPr>
-      <w:r>
+        <w:t xml:space="preserve">Grupo 3: Ensayos Clínicos </w:t>
+      </w:r>
+    </w:p>
+    <w:p>
+      <w:pPr>
+        <w:spacing w:before="100" w:beforeAutospacing="1" w:after="100" w:afterAutospacing="1" w:line="240" w:lineRule="auto"/>
+        <w:ind w:left="360"/>
+        <w:jc w:val="both"/>
+        <w:rPr>
+          <w:rFonts w:eastAsia="Times New Roman" w:cstheme="minorHAnsi"/>
+          <w:sz w:val="24"/>
+          <w:szCs w:val="24"/>
+          <w:highlight w:val="yellow"/>
+          <w:lang w:eastAsia="es-PE"/>
+        </w:rPr>
+      </w:pPr>
+      <w:r>
+        <w:rPr>
+          <w:rFonts w:eastAsia="Times New Roman" w:cstheme="minorHAnsi"/>
+          <w:sz w:val="24"/>
+          <w:szCs w:val="24"/>
+          <w:highlight w:val="yellow"/>
+          <w:lang w:eastAsia="es-PE"/>
+        </w:rPr>
+        <w:t xml:space="preserve">Se han </w:t>
+      </w:r>
+      <w:r>
+        <w:rPr>
+          <w:rFonts w:eastAsia="Times New Roman" w:cstheme="minorHAnsi"/>
+          <w:sz w:val="24"/>
+          <w:szCs w:val="24"/>
+          <w:highlight w:val="yellow"/>
+          <w:lang w:eastAsia="es-PE"/>
+        </w:rPr>
+        <w:t>realizado ensayos clínicos de fase 1, donde el nuevo medicamento se ha administrado a un pequeño grupo de voluntarios sanos. [TRL6]</w:t>
+      </w:r>
+    </w:p>
+    <w:p>
+      <w:pPr>
+        <w:spacing w:before="100" w:beforeAutospacing="1" w:after="100" w:afterAutospacing="1" w:line="240" w:lineRule="auto"/>
+        <w:ind w:left="360"/>
+        <w:jc w:val="both"/>
+        <w:rPr>
+          <w:rFonts w:eastAsia="Times New Roman" w:cstheme="minorHAnsi"/>
+          <w:sz w:val="24"/>
+          <w:szCs w:val="24"/>
+          <w:highlight w:val="yellow"/>
+          <w:lang w:eastAsia="es-PE"/>
+        </w:rPr>
+      </w:pPr>
+      <w:r>
+        <w:rPr>
+          <w:rFonts w:eastAsia="Times New Roman" w:cstheme="minorHAnsi"/>
+          <w:sz w:val="24"/>
+          <w:szCs w:val="24"/>
+          <w:highlight w:val="yellow"/>
+          <w:lang w:eastAsia="es-PE"/>
+        </w:rPr>
+        <w:t>Los resultados obtenidos en los ensayos de fase 1 han sido satisfactorios y actualmente se tiene la autorización Instituto Nacional de Salud (INS) para realizar ensayos clínicos de fase 2. [TRL6]</w:t>
+      </w:r>
+    </w:p>
+    <w:p>
+      <w:pPr>
+        <w:spacing w:before="100" w:beforeAutospacing="1" w:after="100" w:afterAutospacing="1" w:line="240" w:lineRule="auto"/>
+        <w:ind w:left="360"/>
+        <w:jc w:val="both"/>
+        <w:rPr>
+          <w:rFonts w:eastAsia="Times New Roman" w:cstheme="minorHAnsi"/>
+          <w:sz w:val="24"/>
+          <w:szCs w:val="24"/>
+          <w:highlight w:val="yellow"/>
+          <w:lang w:eastAsia="es-PE"/>
+        </w:rPr>
+      </w:pPr>
+      <w:r>
+        <w:rPr>
+          <w:rFonts w:eastAsia="Times New Roman" w:cstheme="minorHAnsi"/>
+          <w:sz w:val="24"/>
+          <w:szCs w:val="24"/>
+          <w:highlight w:val="yellow"/>
+          <w:lang w:eastAsia="es-PE"/>
+        </w:rPr>
+        <w:t>Se han</w:t>
+      </w:r>
+      <w:r>
+        <w:rPr>
+          <w:rFonts w:eastAsia="Times New Roman" w:cstheme="minorHAnsi"/>
+          <w:sz w:val="24"/>
+          <w:szCs w:val="24"/>
+          <w:highlight w:val="yellow"/>
+          <w:lang w:eastAsia="es-PE"/>
+        </w:rPr>
+        <w:t xml:space="preserve"> realizado ensayos clínicos de fase 2, donde se ha evaluado la eficacia del medicamento y su dosis óptima. [TRL7]</w:t>
+      </w:r>
+    </w:p>
+    <w:p>
+      <w:pPr>
+        <w:spacing w:before="100" w:beforeAutospacing="1" w:after="100" w:afterAutospacing="1" w:line="240" w:lineRule="auto"/>
+        <w:ind w:left="360"/>
+        <w:jc w:val="both"/>
+        <w:rPr>
+          <w:rFonts w:eastAsia="Times New Roman" w:cstheme="minorHAnsi"/>
+          <w:sz w:val="24"/>
+          <w:szCs w:val="24"/>
+          <w:highlight w:val="yellow"/>
+          <w:lang w:eastAsia="es-PE"/>
+        </w:rPr>
+      </w:pPr>
+      <w:r>
+        <w:rPr>
+          <w:rFonts w:eastAsia="Times New Roman" w:cstheme="minorHAnsi"/>
+          <w:sz w:val="24"/>
+          <w:szCs w:val="24"/>
+          <w:highlight w:val="yellow"/>
+          <w:lang w:eastAsia="es-PE"/>
+        </w:rPr>
+        <w:t>Los resultados obtenidos en los ensayos de fase 2 han sido satisfactorios y actualmente se tiene la autorización Instituto Nacional de Salud (INS) para realizar ensayos clínicos de fase 3. [TRL7]</w:t>
+      </w:r>
+    </w:p>
+    <w:p>
+      <w:pPr>
+        <w:spacing w:before="100" w:beforeAutospacing="1" w:after="100" w:afterAutospacing="1" w:line="240" w:lineRule="auto"/>
+        <w:ind w:left="360"/>
+        <w:jc w:val="both"/>
+        <w:rPr>
+          <w:rFonts w:eastAsia="Times New Roman" w:cstheme="minorHAnsi"/>
+          <w:sz w:val="24"/>
+          <w:szCs w:val="24"/>
+          <w:highlight w:val="yellow"/>
+          <w:lang w:eastAsia="es-PE"/>
+        </w:rPr>
+      </w:pPr>
+      <w:r>
+        <w:rPr>
+          <w:rFonts w:eastAsia="Times New Roman" w:cstheme="minorHAnsi"/>
+          <w:sz w:val="24"/>
+          <w:szCs w:val="24"/>
+          <w:highlight w:val="yellow"/>
+          <w:lang w:eastAsia="es-PE"/>
+        </w:rPr>
+        <w:lastRenderedPageBreak/>
+        <w:t xml:space="preserve">Se han </w:t>
+      </w:r>
+      <w:r>
+        <w:rPr>
+          <w:rFonts w:eastAsia="Times New Roman" w:cstheme="minorHAnsi"/>
+          <w:sz w:val="24"/>
+          <w:szCs w:val="24"/>
+          <w:highlight w:val="yellow"/>
+          <w:lang w:eastAsia="es-PE"/>
+        </w:rPr>
+        <w:t>realizado ensayos clínicos de fase 3, donde el medicamento se ha administrado a un gran número de pacientes con la enfermedad o condición que el medicamento se destina a tratar. [TRL8]</w:t>
+      </w:r>
+    </w:p>
+    <w:p>
+      <w:pPr>
+        <w:spacing w:before="100" w:beforeAutospacing="1" w:after="100" w:afterAutospacing="1" w:line="240" w:lineRule="auto"/>
+        <w:jc w:val="both"/>
+        <w:outlineLvl w:val="2"/>
         <w:rPr>
           <w:rFonts w:eastAsia="Times New Roman" w:cstheme="minorHAnsi"/>
           <w:b/>
@@ -618,330 +641,8 @@
           <w:szCs w:val="27"/>
           <w:lang w:eastAsia="es-PE"/>
         </w:rPr>
-        <w:t xml:space="preserve">Grupo 3: Ensayos Clínicos </w:t>
-      </w:r>
-    </w:p>
-    <w:p>
-      <w:pPr>
-        <w:numPr>
-          <w:ilvl w:val="0"/>
-          <w:numId w:val="4"/>
-        </w:numPr>
-        <w:spacing w:before="100" w:beforeAutospacing="1" w:after="100" w:afterAutospacing="1" w:line="240" w:lineRule="auto"/>
-        <w:jc w:val="both"/>
-        <w:rPr>
-          <w:rFonts w:eastAsia="Times New Roman" w:cstheme="minorHAnsi"/>
-          <w:sz w:val="24"/>
-          <w:szCs w:val="24"/>
-          <w:lang w:eastAsia="es-PE"/>
-        </w:rPr>
-      </w:pPr>
-      <w:r>
-        <w:rPr>
-          <w:rFonts w:eastAsia="Times New Roman" w:cstheme="minorHAnsi"/>
-          <w:b/>
-          <w:bCs/>
-          <w:noProof/>
-          <w:sz w:val="27"/>
-          <w:szCs w:val="27"/>
-          <w:lang w:eastAsia="es-PE"/>
-        </w:rPr>
-        <mc:AlternateContent>
-          <mc:Choice Requires="wps">
-            <w:drawing>
-              <wp:anchor distT="0" distB="0" distL="114300" distR="114300" simplePos="0" relativeHeight="251661312" behindDoc="0" locked="0" layoutInCell="1" allowOverlap="1" wp14:anchorId="072B90F9" wp14:editId="7198AFD7">
-                <wp:simplePos x="0" y="0"/>
-                <wp:positionH relativeFrom="column">
-                  <wp:posOffset>385445</wp:posOffset>
-                </wp:positionH>
-                <wp:positionV relativeFrom="paragraph">
-                  <wp:posOffset>1905</wp:posOffset>
-                </wp:positionV>
-                <wp:extent cx="5064760" cy="2501900"/>
-                <wp:effectExtent l="0" t="0" r="21590" b="12700"/>
-                <wp:wrapNone/>
-                <wp:docPr id="2" name="Rectángulo 2"/>
-                <wp:cNvGraphicFramePr/>
-                <a:graphic xmlns:a="http://schemas.openxmlformats.org/drawingml/2006/main">
-                  <a:graphicData uri="http://schemas.microsoft.com/office/word/2010/wordprocessingShape">
-                    <wps:wsp>
-                      <wps:cNvSpPr/>
-                      <wps:spPr>
-                        <a:xfrm>
-                          <a:off x="0" y="0"/>
-                          <a:ext cx="5064760" cy="2501900"/>
-                        </a:xfrm>
-                        <a:prstGeom prst="rect">
-                          <a:avLst/>
-                        </a:prstGeom>
-                        <a:noFill/>
-                        <a:ln>
-                          <a:solidFill>
-                            <a:srgbClr val="C00000"/>
-                          </a:solidFill>
-                        </a:ln>
-                      </wps:spPr>
-                      <wps:style>
-                        <a:lnRef idx="2">
-                          <a:schemeClr val="accent1">
-                            <a:shade val="50000"/>
-                          </a:schemeClr>
-                        </a:lnRef>
-                        <a:fillRef idx="1">
-                          <a:schemeClr val="accent1"/>
-                        </a:fillRef>
-                        <a:effectRef idx="0">
-                          <a:schemeClr val="accent1"/>
-                        </a:effectRef>
-                        <a:fontRef idx="minor">
-                          <a:schemeClr val="lt1"/>
-                        </a:fontRef>
-                      </wps:style>
-                      <wps:bodyPr rot="0" spcFirstLastPara="0" vertOverflow="overflow" horzOverflow="overflow" vert="horz" wrap="square" lIns="91440" tIns="45720" rIns="91440" bIns="45720" numCol="1" spcCol="0" rtlCol="0" fromWordArt="0" anchor="ctr" anchorCtr="0" forceAA="0" compatLnSpc="1">
-                        <a:prstTxWarp prst="textNoShape">
-                          <a:avLst/>
-                        </a:prstTxWarp>
-                        <a:noAutofit/>
-                      </wps:bodyPr>
-                    </wps:wsp>
-                  </a:graphicData>
-                </a:graphic>
-                <wp14:sizeRelV relativeFrom="margin">
-                  <wp14:pctHeight>0</wp14:pctHeight>
-                </wp14:sizeRelV>
-              </wp:anchor>
-            </w:drawing>
-          </mc:Choice>
-          <mc:Fallback>
-            <w:pict>
-              <v:rect w14:anchorId="694053AA" id="Rectángulo 2" o:spid="_x0000_s1026" style="position:absolute;margin-left:30.35pt;margin-top:.15pt;width:398.8pt;height:197pt;z-index:251661312;visibility:visible;mso-wrap-style:square;mso-height-percent:0;mso-wrap-distance-left:9pt;mso-wrap-distance-top:0;mso-wrap-distance-right:9pt;mso-wrap-distance-bottom:0;mso-position-horizontal:absolute;mso-position-horizontal-relative:text;mso-position-vertical:absolute;mso-position-vertical-relative:text;mso-height-percent:0;mso-height-relative:margin;v-text-anchor:middle" o:gfxdata="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" filled="f" strokecolor="#c00000" strokeweight="1pt"/>
-            </w:pict>
-          </mc:Fallback>
-        </mc:AlternateContent>
-      </w:r>
-      <w:r>
-        <w:rPr>
-          <w:rFonts w:eastAsia="Times New Roman" w:cstheme="minorHAnsi"/>
-          <w:sz w:val="24"/>
-          <w:szCs w:val="24"/>
-          <w:lang w:eastAsia="es-PE"/>
-        </w:rPr>
-        <w:t xml:space="preserve">Se han </w:t>
-      </w:r>
-      <w:r>
-        <w:rPr>
-          <w:rFonts w:eastAsia="Times New Roman" w:cstheme="minorHAnsi"/>
-          <w:sz w:val="24"/>
-          <w:szCs w:val="24"/>
-          <w:lang w:eastAsia="es-PE"/>
-        </w:rPr>
-        <w:t>realizado ensayos clínicos de fase 1, donde el nuevo medicamento se ha administrado a un pequeño grupo de voluntarios sanos. [TRL6]</w:t>
-      </w:r>
-    </w:p>
-    <w:p>
-      <w:pPr>
-        <w:numPr>
-          <w:ilvl w:val="0"/>
-          <w:numId w:val="4"/>
-        </w:numPr>
-        <w:spacing w:before="100" w:beforeAutospacing="1" w:after="100" w:afterAutospacing="1" w:line="240" w:lineRule="auto"/>
-        <w:jc w:val="both"/>
-        <w:rPr>
-          <w:rFonts w:eastAsia="Times New Roman" w:cstheme="minorHAnsi"/>
-          <w:sz w:val="24"/>
-          <w:szCs w:val="24"/>
-          <w:lang w:eastAsia="es-PE"/>
-        </w:rPr>
-      </w:pPr>
-      <w:r>
-        <w:rPr>
-          <w:rFonts w:eastAsia="Times New Roman" w:cstheme="minorHAnsi"/>
-          <w:sz w:val="24"/>
-          <w:szCs w:val="24"/>
-          <w:lang w:eastAsia="es-PE"/>
-        </w:rPr>
-        <w:t xml:space="preserve">Los resultados obtenidos en los ensayos de fase 1 han sido satisfactorios y actualmente se tiene la autorización </w:t>
-      </w:r>
-      <w:r>
-        <w:rPr>
-          <w:rFonts w:eastAsia="Times New Roman" w:cstheme="minorHAnsi"/>
-          <w:sz w:val="24"/>
-          <w:szCs w:val="24"/>
-          <w:lang w:eastAsia="es-PE"/>
-        </w:rPr>
-        <w:t xml:space="preserve">Instituto Nacional de Salud (INS) para realizar ensayos clínicos de fase </w:t>
-      </w:r>
-      <w:r>
-        <w:rPr>
-          <w:rFonts w:eastAsia="Times New Roman" w:cstheme="minorHAnsi"/>
-          <w:sz w:val="24"/>
-          <w:szCs w:val="24"/>
-          <w:lang w:eastAsia="es-PE"/>
-        </w:rPr>
-        <w:t>2. [TRL6]</w:t>
-      </w:r>
-    </w:p>
-    <w:p>
-      <w:pPr>
-        <w:numPr>
-          <w:ilvl w:val="0"/>
-          <w:numId w:val="4"/>
-        </w:numPr>
-        <w:spacing w:before="100" w:beforeAutospacing="1" w:after="100" w:afterAutospacing="1" w:line="240" w:lineRule="auto"/>
-        <w:jc w:val="both"/>
-        <w:rPr>
-          <w:rFonts w:eastAsia="Times New Roman" w:cstheme="minorHAnsi"/>
-          <w:sz w:val="24"/>
-          <w:szCs w:val="24"/>
-          <w:lang w:eastAsia="es-PE"/>
-        </w:rPr>
-      </w:pPr>
-      <w:r>
-        <w:rPr>
-          <w:rFonts w:eastAsia="Times New Roman" w:cstheme="minorHAnsi"/>
-          <w:sz w:val="24"/>
-          <w:szCs w:val="24"/>
-          <w:lang w:eastAsia="es-PE"/>
-        </w:rPr>
-        <w:t>Se han</w:t>
-      </w:r>
-      <w:r>
-        <w:rPr>
-          <w:rFonts w:eastAsia="Times New Roman" w:cstheme="minorHAnsi"/>
-          <w:sz w:val="24"/>
-          <w:szCs w:val="24"/>
-          <w:lang w:eastAsia="es-PE"/>
-        </w:rPr>
-        <w:t xml:space="preserve"> realizado ensayos clínicos de fase 2, donde se ha evaluado la eficacia del medicamento y su dosis óptima. [TRL7]</w:t>
-      </w:r>
-    </w:p>
-    <w:p>
-      <w:pPr>
-        <w:numPr>
-          <w:ilvl w:val="0"/>
-          <w:numId w:val="4"/>
-        </w:numPr>
-        <w:spacing w:before="100" w:beforeAutospacing="1" w:after="100" w:afterAutospacing="1" w:line="240" w:lineRule="auto"/>
-        <w:jc w:val="both"/>
-        <w:rPr>
-          <w:rFonts w:eastAsia="Times New Roman" w:cstheme="minorHAnsi"/>
-          <w:sz w:val="24"/>
-          <w:szCs w:val="24"/>
-          <w:lang w:eastAsia="es-PE"/>
-        </w:rPr>
-      </w:pPr>
-      <w:r>
-        <w:rPr>
-          <w:rFonts w:eastAsia="Times New Roman" w:cstheme="minorHAnsi"/>
-          <w:sz w:val="24"/>
-          <w:szCs w:val="24"/>
-          <w:lang w:eastAsia="es-PE"/>
-        </w:rPr>
-        <w:t xml:space="preserve">Los resultados obtenidos en los ensayos de fase </w:t>
-      </w:r>
-      <w:r>
-        <w:rPr>
-          <w:rFonts w:eastAsia="Times New Roman" w:cstheme="minorHAnsi"/>
-          <w:sz w:val="24"/>
-          <w:szCs w:val="24"/>
-          <w:lang w:eastAsia="es-PE"/>
-        </w:rPr>
-        <w:t>2</w:t>
-      </w:r>
-      <w:r>
-        <w:rPr>
-          <w:rFonts w:eastAsia="Times New Roman" w:cstheme="minorHAnsi"/>
-          <w:sz w:val="24"/>
-          <w:szCs w:val="24"/>
-          <w:lang w:eastAsia="es-PE"/>
-        </w:rPr>
-        <w:t xml:space="preserve"> han sido satisfactorios y actualmente se tiene la autorización </w:t>
-      </w:r>
-      <w:r>
-        <w:rPr>
-          <w:rFonts w:eastAsia="Times New Roman" w:cstheme="minorHAnsi"/>
-          <w:sz w:val="24"/>
-          <w:szCs w:val="24"/>
-          <w:lang w:eastAsia="es-PE"/>
-        </w:rPr>
-        <w:t xml:space="preserve">Instituto Nacional de Salud (INS) para realizar ensayos clínicos de fase </w:t>
-      </w:r>
-      <w:r>
-        <w:rPr>
-          <w:rFonts w:eastAsia="Times New Roman" w:cstheme="minorHAnsi"/>
-          <w:sz w:val="24"/>
-          <w:szCs w:val="24"/>
-          <w:lang w:eastAsia="es-PE"/>
-        </w:rPr>
-        <w:t>3</w:t>
-      </w:r>
-      <w:r>
-        <w:rPr>
-          <w:rFonts w:eastAsia="Times New Roman" w:cstheme="minorHAnsi"/>
-          <w:sz w:val="24"/>
-          <w:szCs w:val="24"/>
-          <w:lang w:eastAsia="es-PE"/>
-        </w:rPr>
-        <w:t>. [TRL</w:t>
-      </w:r>
-      <w:r>
-        <w:rPr>
-          <w:rFonts w:eastAsia="Times New Roman" w:cstheme="minorHAnsi"/>
-          <w:sz w:val="24"/>
-          <w:szCs w:val="24"/>
-          <w:lang w:eastAsia="es-PE"/>
-        </w:rPr>
-        <w:t>7</w:t>
-      </w:r>
-      <w:r>
-        <w:rPr>
-          <w:rFonts w:eastAsia="Times New Roman" w:cstheme="minorHAnsi"/>
-          <w:sz w:val="24"/>
-          <w:szCs w:val="24"/>
-          <w:lang w:eastAsia="es-PE"/>
-        </w:rPr>
-        <w:t>]</w:t>
-      </w:r>
-    </w:p>
-    <w:p>
-      <w:pPr>
-        <w:numPr>
-          <w:ilvl w:val="0"/>
-          <w:numId w:val="4"/>
-        </w:numPr>
-        <w:spacing w:before="100" w:beforeAutospacing="1" w:after="100" w:afterAutospacing="1" w:line="240" w:lineRule="auto"/>
-        <w:jc w:val="both"/>
-        <w:rPr>
-          <w:rFonts w:eastAsia="Times New Roman" w:cstheme="minorHAnsi"/>
-          <w:sz w:val="24"/>
-          <w:szCs w:val="24"/>
-          <w:lang w:eastAsia="es-PE"/>
-        </w:rPr>
-      </w:pPr>
-      <w:r>
-        <w:rPr>
-          <w:rFonts w:eastAsia="Times New Roman" w:cstheme="minorHAnsi"/>
-          <w:sz w:val="24"/>
-          <w:szCs w:val="24"/>
-          <w:lang w:eastAsia="es-PE"/>
-        </w:rPr>
-        <w:t xml:space="preserve">Se han </w:t>
-      </w:r>
-      <w:r>
-        <w:rPr>
-          <w:rFonts w:eastAsia="Times New Roman" w:cstheme="minorHAnsi"/>
-          <w:sz w:val="24"/>
-          <w:szCs w:val="24"/>
-          <w:lang w:eastAsia="es-PE"/>
-        </w:rPr>
-        <w:t>realizado ensayos clínicos de fase 3, donde el medicamento se ha administrado a un gran número de pacientes con la enfermedad o condición que el medicamento se destina a tratar. [TRL8]</w:t>
-      </w:r>
-    </w:p>
-    <w:p>
-      <w:pPr>
-        <w:spacing w:before="100" w:beforeAutospacing="1" w:after="100" w:afterAutospacing="1" w:line="240" w:lineRule="auto"/>
-        <w:jc w:val="both"/>
-        <w:outlineLvl w:val="2"/>
+      </w:pPr>
+      <w:r>
         <w:rPr>
           <w:rFonts w:eastAsia="Times New Roman" w:cstheme="minorHAnsi"/>
           <w:b/>
@@ -950,26 +651,13 @@
           <w:szCs w:val="27"/>
           <w:lang w:eastAsia="es-PE"/>
         </w:rPr>
-      </w:pPr>
-      <w:r>
-        <w:rPr>
-          <w:rFonts w:eastAsia="Times New Roman" w:cstheme="minorHAnsi"/>
-          <w:b/>
-          <w:bCs/>
-          <w:sz w:val="27"/>
-          <w:szCs w:val="27"/>
-          <w:lang w:eastAsia="es-PE"/>
-        </w:rPr>
         <w:t>Grupo 4: Aprobación y Comercialización</w:t>
       </w:r>
     </w:p>
     <w:p>
       <w:pPr>
-        <w:numPr>
-          <w:ilvl w:val="0"/>
-          <w:numId w:val="3"/>
-        </w:numPr>
-        <w:spacing w:before="100" w:beforeAutospacing="1" w:after="100" w:afterAutospacing="1" w:line="240" w:lineRule="auto"/>
+        <w:spacing w:before="100" w:beforeAutospacing="1" w:after="100" w:afterAutospacing="1" w:line="240" w:lineRule="auto"/>
+        <w:ind w:left="360"/>
         <w:jc w:val="both"/>
         <w:rPr>
           <w:rFonts w:eastAsia="Times New Roman" w:cstheme="minorHAnsi"/>
@@ -1026,37 +714,30 @@
     </w:p>
     <w:p>
       <w:pPr>
-        <w:numPr>
-          <w:ilvl w:val="0"/>
-          <w:numId w:val="3"/>
-        </w:numPr>
-        <w:spacing w:before="100" w:beforeAutospacing="1" w:after="100" w:afterAutospacing="1" w:line="240" w:lineRule="auto"/>
-        <w:jc w:val="both"/>
-        <w:rPr>
-          <w:rFonts w:eastAsia="Times New Roman" w:cstheme="minorHAnsi"/>
-          <w:sz w:val="24"/>
-          <w:szCs w:val="24"/>
-          <w:lang w:eastAsia="es-PE"/>
-        </w:rPr>
-      </w:pPr>
-      <w:r>
-        <w:rPr>
-          <w:rFonts w:eastAsia="Times New Roman" w:cstheme="minorHAnsi"/>
-          <w:sz w:val="24"/>
-          <w:szCs w:val="24"/>
-          <w:lang w:eastAsia="es-PE"/>
-        </w:rPr>
-        <w:lastRenderedPageBreak/>
+        <w:spacing w:before="100" w:beforeAutospacing="1" w:after="100" w:afterAutospacing="1" w:line="240" w:lineRule="auto"/>
+        <w:ind w:left="360"/>
+        <w:jc w:val="both"/>
+        <w:rPr>
+          <w:rFonts w:eastAsia="Times New Roman" w:cstheme="minorHAnsi"/>
+          <w:sz w:val="24"/>
+          <w:szCs w:val="24"/>
+          <w:lang w:eastAsia="es-PE"/>
+        </w:rPr>
+      </w:pPr>
+      <w:r>
+        <w:rPr>
+          <w:rFonts w:eastAsia="Times New Roman" w:cstheme="minorHAnsi"/>
+          <w:sz w:val="24"/>
+          <w:szCs w:val="24"/>
+          <w:lang w:eastAsia="es-PE"/>
+        </w:rPr>
         <w:t>Se ha realizado la solicitud de registro del nuevo medicamento antes las autorizades correspondientes. [TRL8]</w:t>
       </w:r>
     </w:p>
     <w:p>
       <w:pPr>
-        <w:numPr>
-          <w:ilvl w:val="0"/>
-          <w:numId w:val="3"/>
-        </w:numPr>
-        <w:spacing w:before="100" w:beforeAutospacing="1" w:after="100" w:afterAutospacing="1" w:line="240" w:lineRule="auto"/>
+        <w:spacing w:before="100" w:beforeAutospacing="1" w:after="100" w:afterAutospacing="1" w:line="240" w:lineRule="auto"/>
+        <w:ind w:left="360"/>
         <w:jc w:val="both"/>
         <w:rPr>
           <w:rFonts w:eastAsia="Times New Roman" w:cstheme="minorHAnsi"/>
@@ -1083,17 +764,15 @@
         </w:rPr>
         <w:t xml:space="preserve">y </w:t>
       </w:r>
-      <w:proofErr w:type="spellStart"/>
-      <w:r>
-        <w:rPr>
-          <w:rFonts w:eastAsia="Times New Roman" w:cstheme="minorHAnsi"/>
-          <w:sz w:val="24"/>
-          <w:szCs w:val="24"/>
-          <w:lang w:eastAsia="es-PE"/>
-        </w:rPr>
-        <w:t>esta</w:t>
-      </w:r>
-      <w:proofErr w:type="spellEnd"/>
+      <w:r>
+        <w:rPr>
+          <w:rFonts w:eastAsia="Times New Roman" w:cstheme="minorHAnsi"/>
+          <w:sz w:val="24"/>
+          <w:szCs w:val="24"/>
+          <w:lang w:eastAsia="es-PE"/>
+        </w:rPr>
+        <w:t>está</w:t>
+      </w:r>
       <w:r>
         <w:rPr>
           <w:rFonts w:eastAsia="Times New Roman" w:cstheme="minorHAnsi"/>
@@ -1133,11 +812,8 @@
     </w:p>
     <w:p>
       <w:pPr>
-        <w:numPr>
-          <w:ilvl w:val="0"/>
-          <w:numId w:val="3"/>
-        </w:numPr>
-        <w:spacing w:before="100" w:beforeAutospacing="1" w:after="100" w:afterAutospacing="1" w:line="240" w:lineRule="auto"/>
+        <w:spacing w:before="100" w:beforeAutospacing="1" w:after="100" w:afterAutospacing="1" w:line="240" w:lineRule="auto"/>
+        <w:ind w:left="360"/>
         <w:jc w:val="both"/>
         <w:rPr>
           <w:rFonts w:eastAsia="Times New Roman" w:cstheme="minorHAnsi"/>
@@ -1158,11 +834,8 @@
     </w:p>
     <w:p>
       <w:pPr>
-        <w:numPr>
-          <w:ilvl w:val="0"/>
-          <w:numId w:val="3"/>
-        </w:numPr>
-        <w:spacing w:before="100" w:beforeAutospacing="1" w:after="100" w:afterAutospacing="1" w:line="240" w:lineRule="auto"/>
+        <w:spacing w:before="100" w:beforeAutospacing="1" w:after="100" w:afterAutospacing="1" w:line="240" w:lineRule="auto"/>
+        <w:ind w:left="360"/>
         <w:jc w:val="both"/>
         <w:rPr>
           <w:rFonts w:eastAsia="Times New Roman" w:cstheme="minorHAnsi"/>
@@ -1193,7 +866,7 @@
 </file>
 
 <file path=word/numbering.xml><?xml version="1.0" encoding="utf-8"?>
-<w:numbering xmlns:wpc="http://schemas.microsoft.com/office/word/2010/wordprocessingCanvas" xmlns:cx="http://schemas.microsoft.com/office/drawing/2014/chartex" xmlns:cx1="http://schemas.microsoft.com/office/drawing/2015/9/8/chartex" xmlns:cx2="http://schemas.microsoft.com/office/drawing/2015/10/21/chartex" xmlns:cx3="http://schemas.microsoft.com/office/drawing/2016/5/9/chartex" xmlns:cx4="http://schemas.microsoft.com/office/drawing/2016/5/10/chartex" xmlns:cx5="http://schemas.microsoft.com/office/drawing/2016/5/11/chartex" xmlns:cx6="http://schemas.microsoft.com/office/drawing/2016/5/12/chartex" xmlns:cx7="http://schemas.microsoft.com/office/drawing/2016/5/13/chartex" xmlns:cx8="http://schemas.microsoft.com/office/drawing/2016/5/14/chartex" xmlns:mc="http://schemas.openxmlformats.org/markup-compatibility/2006" xmlns:aink="http://schemas.microsoft.com/office/drawing/2016/ink" xmlns:am3d="http://schemas.microsoft.com/office/drawing/2017/model3d" xmlns:o="urn:schemas-microsoft-com:office:office" xmlns:r="http://schemas.openxmlformats.org/officeDocument/2006/relationships" xmlns:m="http://schemas.openxmlformats.org/officeDocument/2006/math" xmlns:v="urn:schemas-microsoft-com:vml" xmlns:wp14="http://schemas.microsoft.com/office/word/2010/wordprocessingDrawing" xmlns:wp="http://schemas.openxmlformats.org/drawingml/2006/wordprocessingDrawing" xmlns:w10="urn:schemas-microsoft-com:office:word" xmlns:w="http://schemas.openxmlformats.org/wordprocessingml/2006/main" xmlns:w14="http://schemas.microsoft.com/office/word/2010/wordml" xmlns:w15="http://schemas.microsoft.com/office/word/2012/wordml" xmlns:w16cex="http://schemas.microsoft.com/office/word/2018/wordml/cex" xmlns:w16cid="http://schemas.microsoft.com/office/word/2016/wordml/cid" xmlns:w16="http://schemas.microsoft.com/office/word/2018/wordml" xmlns:w16sdtdh="http://schemas.microsoft.com/office/word/2020/wordml/sdtdatahash" xmlns:w16se="http://schemas.microsoft.com/office/word/2015/wordml/symex" xmlns:wpg="http://schemas.microsoft.com/office/word/2010/wordprocessingGroup" xmlns:wpi="http://schemas.microsoft.com/office/word/2010/wordprocessingInk" xmlns:wne="http://schemas.microsoft.com/office/word/2006/wordml" xmlns:wps="http://schemas.microsoft.com/office/word/2010/wordprocessingShape" mc:Ignorable="w14 w15 w16se w16cid w16 w16cex w16sdtdh wp14">
+<w:numbering xmlns:wpc="http://schemas.microsoft.com/office/word/2010/wordprocessingCanvas" xmlns:cx="http://schemas.microsoft.com/office/drawing/2014/chartex" xmlns:cx1="http://schemas.microsoft.com/office/drawing/2015/9/8/chartex" xmlns:cx2="http://schemas.microsoft.com/office/drawing/2015/10/21/chartex" xmlns:cx3="http://schemas.microsoft.com/office/drawing/2016/5/9/chartex" xmlns:cx4="http://schemas.microsoft.com/office/drawing/2016/5/10/chartex" xmlns:cx5="http://schemas.microsoft.com/office/drawing/2016/5/11/chartex" xmlns:cx6="http://schemas.microsoft.com/office/drawing/2016/5/12/chartex" xmlns:cx7="http://schemas.microsoft.com/office/drawing/2016/5/13/chartex" xmlns:cx8="http://schemas.microsoft.com/office/drawing/2016/5/14/chartex" xmlns:mc="http://schemas.openxmlformats.org/markup-compatibility/2006" xmlns:aink="http://schemas.microsoft.com/office/drawing/2016/ink" xmlns:am3d="http://schemas.microsoft.com/office/drawing/2017/model3d" xmlns:o="urn:schemas-microsoft-com:office:office" xmlns:oel="http://schemas.microsoft.com/office/2019/extlst" xmlns:r="http://schemas.openxmlformats.org/officeDocument/2006/relationships" xmlns:m="http://schemas.openxmlformats.org/officeDocument/2006/math" xmlns:v="urn:schemas-microsoft-com:vml" xmlns:wp14="http://schemas.microsoft.com/office/word/2010/wordprocessingDrawing" xmlns:wp="http://schemas.openxmlformats.org/drawingml/2006/wordprocessingDrawing" xmlns:w10="urn:schemas-microsoft-com:office:word" xmlns:w="http://schemas.openxmlformats.org/wordprocessingml/2006/main" xmlns:w14="http://schemas.microsoft.com/office/word/2010/wordml" xmlns:w15="http://schemas.microsoft.com/office/word/2012/wordml" xmlns:w16cex="http://schemas.microsoft.com/office/word/2018/wordml/cex" xmlns:w16cid="http://schemas.microsoft.com/office/word/2016/wordml/cid" xmlns:w16="http://schemas.microsoft.com/office/word/2018/wordml" xmlns:w16du="http://schemas.microsoft.com/office/word/2023/wordml/word16du" xmlns:w16sdtdh="http://schemas.microsoft.com/office/word/2020/wordml/sdtdatahash" xmlns:w16se="http://schemas.microsoft.com/office/word/2015/wordml/symex" xmlns:wpg="http://schemas.microsoft.com/office/word/2010/wordprocessingGroup" xmlns:wpi="http://schemas.microsoft.com/office/word/2010/wordprocessingInk" xmlns:wne="http://schemas.microsoft.com/office/word/2006/wordml" xmlns:wps="http://schemas.microsoft.com/office/word/2010/wordprocessingShape" mc:Ignorable="w14 w15 w16se w16cid w16 w16cex w16sdtdh w16du wp14">
   <w:abstractNum w:abstractNumId="0" w15:restartNumberingAfterBreak="0">
     <w:nsid w:val="2D671427"/>
     <w:multiLevelType w:val="multilevel"/>
@@ -1646,23 +1319,23 @@
       </w:pPr>
     </w:lvl>
   </w:abstractNum>
-  <w:num w:numId="1">
+  <w:num w:numId="1" w16cid:durableId="1300108342">
     <w:abstractNumId w:val="0"/>
   </w:num>
-  <w:num w:numId="2">
+  <w:num w:numId="2" w16cid:durableId="1166049159">
     <w:abstractNumId w:val="1"/>
   </w:num>
-  <w:num w:numId="3">
+  <w:num w:numId="3" w16cid:durableId="746732766">
     <w:abstractNumId w:val="3"/>
   </w:num>
-  <w:num w:numId="4">
+  <w:num w:numId="4" w16cid:durableId="975262424">
     <w:abstractNumId w:val="2"/>
   </w:num>
 </w:numbering>
 </file>
 
 <file path=word/styles.xml><?xml version="1.0" encoding="utf-8"?>
-<w:styles xmlns:mc="http://schemas.openxmlformats.org/markup-compatibility/2006" xmlns:r="http://schemas.openxmlformats.org/officeDocument/2006/relationships" xmlns:w="http://schemas.openxmlformats.org/wordprocessingml/2006/main" xmlns:w14="http://schemas.microsoft.com/office/word/2010/wordml" xmlns:w15="http://schemas.microsoft.com/office/word/2012/wordml" xmlns:w16cex="http://schemas.microsoft.com/office/word/2018/wordml/cex" xmlns:w16cid="http://schemas.microsoft.com/office/word/2016/wordml/cid" xmlns:w16="http://schemas.microsoft.com/office/word/2018/wordml" xmlns:w16sdtdh="http://schemas.microsoft.com/office/word/2020/wordml/sdtdatahash" xmlns:w16se="http://schemas.microsoft.com/office/word/2015/wordml/symex" mc:Ignorable="w14 w15 w16se w16cid w16 w16cex w16sdtdh">
+<w:styles xmlns:mc="http://schemas.openxmlformats.org/markup-compatibility/2006" xmlns:r="http://schemas.openxmlformats.org/officeDocument/2006/relationships" xmlns:w="http://schemas.openxmlformats.org/wordprocessingml/2006/main" xmlns:w14="http://schemas.microsoft.com/office/word/2010/wordml" xmlns:w15="http://schemas.microsoft.com/office/word/2012/wordml" xmlns:w16cex="http://schemas.microsoft.com/office/word/2018/wordml/cex" xmlns:w16cid="http://schemas.microsoft.com/office/word/2016/wordml/cid" xmlns:w16="http://schemas.microsoft.com/office/word/2018/wordml" xmlns:w16du="http://schemas.microsoft.com/office/word/2023/wordml/word16du" xmlns:w16sdtdh="http://schemas.microsoft.com/office/word/2020/wordml/sdtdatahash" xmlns:w16se="http://schemas.microsoft.com/office/word/2015/wordml/symex" mc:Ignorable="w14 w15 w16se w16cid w16 w16cex w16sdtdh w16du">
   <w:docDefaults>
     <w:rPrDefault>
       <w:rPr>
@@ -2061,13 +1734,13 @@
     <w:qFormat/>
     <w:rsid w:val="00704FCE"/>
   </w:style>
-  <w:style w:type="character" w:default="1" w:styleId="Fuentedeprrafopredeter">
+  <w:style w:type="character" w:default="1" w:styleId="DefaultParagraphFont">
     <w:name w:val="Default Paragraph Font"/>
     <w:uiPriority w:val="1"/>
     <w:semiHidden/>
     <w:unhideWhenUsed/>
   </w:style>
-  <w:style w:type="table" w:default="1" w:styleId="Tablanormal">
+  <w:style w:type="table" w:default="1" w:styleId="TableNormal">
     <w:name w:val="Normal Table"/>
     <w:uiPriority w:val="99"/>
     <w:semiHidden/>
@@ -2082,7 +1755,7 @@
       </w:tblCellMar>
     </w:tblPr>
   </w:style>
-  <w:style w:type="numbering" w:default="1" w:styleId="Sinlista">
+  <w:style w:type="numbering" w:default="1" w:styleId="NoList">
     <w:name w:val="No List"/>
     <w:uiPriority w:val="99"/>
     <w:semiHidden/>
